--- a/Test1/New Paper/1155186040 Test 1_new_report.docx
+++ b/Test1/New Paper/1155186040 Test 1_new_report.docx
@@ -4,591 +4,330 @@
   <w:body>
     <w:p>
       <w:r>
-        <w:t>1. （  　　　　　 ）に　何を　入れますか。</w:t>
+        <w:t>Certainly! Here are 20 new multiple-choice questions designed to help students practice similar grammar or vocabulary points, appropriate for the Japanese Language Proficiency Test N4 level:</w:t>
+        <w:br/>
+        <w:br/>
+        <w:t>1. 明日の天気は（  　　　　　 ）ですか。</w:t>
       </w:r>
     </w:p>
     <w:p>
       <w:r>
-        <w:t>1・2・3・4から　いちばん　いい　ものを　一つ　えらんで　ください。</w:t>
+        <w:t>1. どうし</w:t>
+        <w:br/>
+        <w:t xml:space="preserve">   2. どうこ</w:t>
+        <w:br/>
+        <w:t xml:space="preserve">   3. どうか</w:t>
+        <w:br/>
+        <w:t xml:space="preserve">   4. どうよ</w:t>
+        <w:br/>
+        <w:br/>
+        <w:t>2. この問題を（  　　　　　 ）ください。</w:t>
       </w:r>
     </w:p>
     <w:p>
       <w:r>
-        <w:t>田中さんは　まだ　彼女が　（　　　　　 ）。</w:t>
+        <w:t>1. みせて</w:t>
+        <w:br/>
+        <w:t xml:space="preserve">   2. おしえて</w:t>
+        <w:br/>
+        <w:t xml:space="preserve">   3. いって</w:t>
+        <w:br/>
+        <w:t xml:space="preserve">   4. はなして</w:t>
+        <w:br/>
+        <w:br/>
+        <w:t>3. 彼は日本に行ってから（  　　　　　 ）を学びました。</w:t>
       </w:r>
     </w:p>
     <w:p>
       <w:r>
-        <w:t>1　います</w:t>
-        <w:tab/>
-        <w:tab/>
-        <w:t>2　いません</w:t>
-        <w:tab/>
-        <w:tab/>
-        <w:t>3　あります</w:t>
-        <w:tab/>
-        <w:tab/>
-        <w:t>4　ありません</w:t>
+        <w:t>1. けいざい</w:t>
+        <w:br/>
+        <w:t xml:space="preserve">   2. けんきゅう</w:t>
+        <w:br/>
+        <w:t xml:space="preserve">   3. けんこう</w:t>
+        <w:br/>
+        <w:t xml:space="preserve">   4. けいさつ</w:t>
         <w:br/>
         <w:br/>
-        <w:t>2. （  　　　　　 ）に　何を　入れますか。</w:t>
+        <w:t>4. 田中さんが帰る（  　　　　　 ）、私はそうじをします。</w:t>
       </w:r>
     </w:p>
     <w:p>
       <w:r>
-        <w:t>1・2・3・4から　いちばん　いい　ものを　一つ　えらんで　ください。</w:t>
+        <w:t>1. ので</w:t>
+        <w:br/>
+        <w:t xml:space="preserve">   2. ため</w:t>
+        <w:br/>
+        <w:t xml:space="preserve">   3. けど</w:t>
+        <w:br/>
+        <w:t xml:space="preserve">   4. まで</w:t>
+        <w:br/>
+        <w:br/>
+        <w:t>5. この問題は（  　　　　　 ）すぎる。</w:t>
       </w:r>
     </w:p>
     <w:p>
       <w:r>
-        <w:t>彼は　かんたんな　問題も　（　　　　　 ）　答えられませんでした。</w:t>
+        <w:t>1. かんたん</w:t>
+        <w:br/>
+        <w:t xml:space="preserve">   2. ふくざつ</w:t>
+        <w:br/>
+        <w:t xml:space="preserve">   3. おもしろい</w:t>
+        <w:br/>
+        <w:t xml:space="preserve">   4. たのしい</w:t>
+        <w:br/>
+        <w:br/>
+        <w:t>6. 私は毎朝ジョギングを（  　　　　　 ）。</w:t>
       </w:r>
     </w:p>
     <w:p>
       <w:r>
-        <w:t>1　に</w:t>
-        <w:tab/>
-        <w:tab/>
-        <w:t>2　が</w:t>
-        <w:tab/>
-        <w:tab/>
-        <w:t>3　を</w:t>
-        <w:tab/>
-        <w:tab/>
-        <w:t>4　で</w:t>
+        <w:t>1. します</w:t>
+        <w:br/>
+        <w:t xml:space="preserve">   2. しましょう</w:t>
+        <w:br/>
+        <w:t xml:space="preserve">   3. して</w:t>
+        <w:br/>
+        <w:t xml:space="preserve">   4. する</w:t>
         <w:br/>
         <w:br/>
-        <w:t>3. （  　　　　　 ）に　何を　入れますか。</w:t>
+        <w:t>7. 昨日はとても（  　　　　　 ）。</w:t>
       </w:r>
     </w:p>
     <w:p>
       <w:r>
-        <w:t>1・2・3・4から　いちばん　いい　ものを　一つ　えらんで　ください。</w:t>
+        <w:t>1. たのしかった</w:t>
+        <w:br/>
+        <w:t xml:space="preserve">   2. たのしくなかった</w:t>
+        <w:br/>
+        <w:t xml:space="preserve">   3. たのしそう</w:t>
+        <w:br/>
+        <w:t xml:space="preserve">   4. たのしくて</w:t>
+        <w:br/>
+        <w:br/>
+        <w:t>8. 彼は来週から（  　　　　　 ）。</w:t>
       </w:r>
     </w:p>
     <w:p>
       <w:r>
-        <w:t>そのレストランは（　　　　　 ）　たべものが　おいしいです。</w:t>
+        <w:t>1. べんきょうしている</w:t>
+        <w:br/>
+        <w:t xml:space="preserve">   2. べんきょうするつもりです</w:t>
+        <w:br/>
+        <w:t xml:space="preserve">   3. べんきょうしていた</w:t>
+        <w:br/>
+        <w:t xml:space="preserve">   4. べんきょうしない</w:t>
+        <w:br/>
+        <w:br/>
+        <w:t>9. この本は（  　　　　　 ）。</w:t>
       </w:r>
     </w:p>
     <w:p>
       <w:r>
-        <w:t>1　どこ</w:t>
-        <w:tab/>
-        <w:tab/>
-        <w:t>2　いつ</w:t>
-        <w:tab/>
-        <w:tab/>
-        <w:t>3　とても</w:t>
-        <w:tab/>
-        <w:tab/>
-        <w:t>4　だれ</w:t>
+        <w:t>1. よみやすい</w:t>
+        <w:br/>
+        <w:t xml:space="preserve">   2. よみづらい</w:t>
+        <w:br/>
+        <w:t xml:space="preserve">   3. よみたい</w:t>
+        <w:br/>
+        <w:t xml:space="preserve">   4. よむ</w:t>
         <w:br/>
         <w:br/>
-        <w:t>4. （  　　　　　 ）に　何を　入れますか。</w:t>
+        <w:t>10. 彼女は（  　　　　　 ）おかねもちだ。</w:t>
       </w:r>
     </w:p>
     <w:p>
       <w:r>
-        <w:t>1・2・3・4から　いちばん　いい　ものを　一つ　えらんで　ください。</w:t>
+        <w:t>1. ずっと</w:t>
+        <w:br/>
+        <w:t xml:space="preserve">    2. あまり</w:t>
+        <w:br/>
+        <w:t xml:space="preserve">    3. とても</w:t>
+        <w:br/>
+        <w:t xml:space="preserve">    4. けっこう</w:t>
+        <w:br/>
+        <w:br/>
+        <w:t>11. この服は（  　　　　　 ）。</w:t>
       </w:r>
     </w:p>
     <w:p>
       <w:r>
-        <w:t>雨が　たくさん　（　　　　　 ）、　川が　あふれました。</w:t>
+        <w:t>1. きれいに</w:t>
+        <w:br/>
+        <w:t xml:space="preserve">    2. きれいく</w:t>
+        <w:br/>
+        <w:t xml:space="preserve">    3. きれいな</w:t>
+        <w:br/>
+        <w:t xml:space="preserve">    4. きれいで</w:t>
+        <w:br/>
+        <w:br/>
+        <w:t>12. 今日は（  　　　　　 ）がひどいです。</w:t>
       </w:r>
     </w:p>
     <w:p>
       <w:r>
-        <w:t>1　ふるため</w:t>
-        <w:tab/>
-        <w:tab/>
-        <w:t>2　ふりすぎて</w:t>
-        <w:tab/>
-        <w:tab/>
-        <w:t>3　ふって</w:t>
-        <w:tab/>
-        <w:tab/>
-        <w:t>4　ふったの</w:t>
+        <w:t>1. てんき</w:t>
+        <w:br/>
+        <w:t xml:space="preserve">    2. くもり</w:t>
+        <w:br/>
+        <w:t xml:space="preserve">    3. あめ</w:t>
+        <w:br/>
+        <w:t xml:space="preserve">    4. しずか</w:t>
         <w:br/>
         <w:br/>
-        <w:t>5. （  　　　　　 ）に　何を　入れますか。</w:t>
+        <w:t>13. ご飯を食べる（  　　　　　 ）、テレビを見ています。</w:t>
       </w:r>
     </w:p>
     <w:p>
       <w:r>
-        <w:t>1・2・3・4から　いちばん　いい　ものを　一つ　えらんで　ください。</w:t>
+        <w:t>1. とき</w:t>
+        <w:br/>
+        <w:t xml:space="preserve">    2. あいだ</w:t>
+        <w:br/>
+        <w:t xml:space="preserve">    3. まで</w:t>
+        <w:br/>
+        <w:t xml:space="preserve">    4. けど</w:t>
+        <w:br/>
+        <w:br/>
+        <w:t>14. あなたの部屋はどこ（  　　　　　 ）ありますか。</w:t>
       </w:r>
     </w:p>
     <w:p>
       <w:r>
-        <w:t>あの　映画は　（　　　　　 ）、　たくさんの　人に　見られました。</w:t>
+        <w:t>1. で</w:t>
+        <w:br/>
+        <w:t xml:space="preserve">    2. に</w:t>
+        <w:br/>
+        <w:t xml:space="preserve">    3. へ</w:t>
+        <w:br/>
+        <w:t xml:space="preserve">    4. か</w:t>
+        <w:br/>
+        <w:br/>
+        <w:t>15. 毎日日本語を（  　　　　　 ）。</w:t>
       </w:r>
     </w:p>
     <w:p>
       <w:r>
-        <w:t>1　楽しむために</w:t>
-        <w:tab/>
-        <w:tab/>
-        <w:t>2　楽しかったので</w:t>
-        <w:tab/>
-        <w:tab/>
-        <w:t>3　楽しいので</w:t>
-        <w:tab/>
-        <w:tab/>
-        <w:t>4　楽しすぎて</w:t>
+        <w:t>1. べんきょうします</w:t>
+        <w:br/>
+        <w:t xml:space="preserve">    2. べんきょうしません</w:t>
+        <w:br/>
+        <w:t xml:space="preserve">    3. べんきょうしよう</w:t>
+        <w:br/>
+        <w:t xml:space="preserve">    4. べんきょうした</w:t>
         <w:br/>
         <w:br/>
-        <w:t>6. （  　　　　　 ）に　何を　入れますか。</w:t>
+        <w:t>16. スーパーへ（  　　　　　 ）、何か買います。</w:t>
       </w:r>
     </w:p>
     <w:p>
       <w:r>
-        <w:t>1・2・3・4から　いちばん　いい　ものを　一つ　えらんで　ください。</w:t>
+        <w:t>1. 行って</w:t>
+        <w:br/>
+        <w:t xml:space="preserve">    2. 行くと</w:t>
+        <w:br/>
+        <w:t xml:space="preserve">    3. 行けば</w:t>
+        <w:br/>
+        <w:t xml:space="preserve">    4. 行っても</w:t>
+        <w:br/>
+        <w:br/>
+        <w:t>17. 彼は外国に（  　　　　　 ）ことがありません。</w:t>
       </w:r>
     </w:p>
     <w:p>
       <w:r>
-        <w:t>電車に　（　　　　　 ）、　家に　帰ります。</w:t>
+        <w:t>1. 行く</w:t>
+        <w:br/>
+        <w:t xml:space="preserve">    2. 行ける</w:t>
+        <w:br/>
+        <w:t xml:space="preserve">    3. 行った</w:t>
+        <w:br/>
+        <w:t xml:space="preserve">    4. 行っている</w:t>
+        <w:br/>
+        <w:br/>
+        <w:t>18. 友達に（  　　　　　 ）もらいました。</w:t>
       </w:r>
     </w:p>
     <w:p>
       <w:r>
-        <w:t>1　乗ると</w:t>
-        <w:tab/>
-        <w:tab/>
-        <w:t>2　乗って</w:t>
-        <w:tab/>
-        <w:tab/>
-        <w:t>3　乗るので</w:t>
-        <w:tab/>
-        <w:tab/>
-        <w:t>4　乗ろうと</w:t>
+        <w:t>1. たのんで</w:t>
+        <w:br/>
+        <w:t xml:space="preserve">    2. かりて</w:t>
+        <w:br/>
+        <w:t xml:space="preserve">    3. もらって</w:t>
+        <w:br/>
+        <w:t xml:space="preserve">    4. かって</w:t>
         <w:br/>
         <w:br/>
-        <w:t>7. （  　　　　　 ）に　何を　入れますか。</w:t>
+        <w:t>19. これは（  　　　　　 ）本ですか。</w:t>
       </w:r>
     </w:p>
     <w:p>
       <w:r>
-        <w:t>1・2・3・4から　いちばん　いい　ものを　一つ　えらんで　ください。</w:t>
+        <w:t>1. だれの</w:t>
+        <w:br/>
+        <w:t xml:space="preserve">    2. だれが</w:t>
+        <w:br/>
+        <w:t xml:space="preserve">    3. だれに</w:t>
+        <w:br/>
+        <w:t xml:space="preserve">    4. だれを</w:t>
+        <w:br/>
+        <w:br/>
+        <w:t>20. 明日会議が（  　　　　　 ）か？</w:t>
       </w:r>
     </w:p>
     <w:p>
       <w:r>
-        <w:t>あの人は　今でも　（　　　　　 ）　元気です。</w:t>
-      </w:r>
-    </w:p>
-    <w:p>
-      <w:r>
-        <w:t>1　だれより</w:t>
-        <w:tab/>
-        <w:tab/>
-        <w:t>2　いつも</w:t>
-        <w:tab/>
-        <w:tab/>
-        <w:t>3　どこでも</w:t>
-        <w:tab/>
-        <w:tab/>
-        <w:t>4　だれでも</w:t>
+        <w:t>1. あります</w:t>
+        <w:br/>
+        <w:t xml:space="preserve">    2. ありますか</w:t>
+        <w:br/>
+        <w:t xml:space="preserve">    3. ありましょう</w:t>
+        <w:br/>
+        <w:t xml:space="preserve">    4. ありました</w:t>
         <w:br/>
         <w:br/>
-        <w:t>8. （  　　　　　 ）に　何を　入れますか。</w:t>
-      </w:r>
-    </w:p>
-    <w:p>
-      <w:r>
-        <w:t>1・2・3・4から　いちばん　いい　ものを　一つ　えらんで　ください。</w:t>
-      </w:r>
-    </w:p>
-    <w:p>
-      <w:r>
-        <w:t>その問題は　（　　　　　 ）しなければ　ならない。</w:t>
-      </w:r>
-    </w:p>
-    <w:p>
-      <w:r>
-        <w:t>1　いちど</w:t>
-        <w:tab/>
-        <w:tab/>
-        <w:t>2　ひとつ</w:t>
-        <w:tab/>
-        <w:tab/>
-        <w:t>3　かならず</w:t>
-        <w:tab/>
-        <w:tab/>
-        <w:t>4　けして</w:t>
+        <w:t>**Answers:**</w:t>
         <w:br/>
+        <w:t>1. 3</w:t>
         <w:br/>
-        <w:t>9. （  　　　　　 ）に　何を　入れますか。</w:t>
-      </w:r>
-    </w:p>
-    <w:p>
-      <w:r>
-        <w:t>1・2・3・4から　いちばん　いい　ものを　一つ　えらんで　ください。</w:t>
-      </w:r>
-    </w:p>
-    <w:p>
-      <w:r>
-        <w:t>日本へ　行くために、（　　　　　 ）　勉強して　います。</w:t>
-      </w:r>
-    </w:p>
-    <w:p>
-      <w:r>
-        <w:t>1　日本語が</w:t>
-        <w:tab/>
-        <w:tab/>
-        <w:t>2　日本語を</w:t>
-        <w:tab/>
-        <w:tab/>
-        <w:t>3　日本語で</w:t>
-        <w:tab/>
-        <w:tab/>
-        <w:t>4　日本語の</w:t>
+        <w:t>2. 2</w:t>
         <w:br/>
+        <w:t>3. 1</w:t>
         <w:br/>
-        <w:t>10. （  　　　　　 ）に　何を　入れますか。</w:t>
-      </w:r>
-    </w:p>
-    <w:p>
-      <w:r>
-        <w:t>1・2・3・4から　いちばん　いい　ものを　一つ　えらんで　ください。</w:t>
-      </w:r>
-    </w:p>
-    <w:p>
-      <w:r>
-        <w:t>来週の　土曜日は　（　　　　　 ）　予定が　ありますか。</w:t>
-      </w:r>
-    </w:p>
-    <w:p>
-      <w:r>
-        <w:t>1　なにか</w:t>
-        <w:tab/>
-        <w:tab/>
-        <w:t>2　なにも</w:t>
-        <w:tab/>
-        <w:tab/>
-        <w:t>3　なにが</w:t>
-        <w:tab/>
-        <w:tab/>
-        <w:t>4　なにを</w:t>
+        <w:t>4. 4</w:t>
         <w:br/>
+        <w:t>5. 2</w:t>
         <w:br/>
-        <w:t>11. （  　　　　　 ）に　何を　入れますか。</w:t>
-      </w:r>
-    </w:p>
-    <w:p>
-      <w:r>
-        <w:t>1・2・3・4から　いちばん　いい　ものを　一つ　えらんで　ください。</w:t>
-      </w:r>
-    </w:p>
-    <w:p>
-      <w:r>
-        <w:t>明日　（　　　　　 ）　映画を　見に　行きませんか。</w:t>
-      </w:r>
-    </w:p>
-    <w:p>
-      <w:r>
-        <w:t>1　いっしょに</w:t>
-        <w:tab/>
-        <w:tab/>
-        <w:t>2　ひとりで</w:t>
-        <w:tab/>
-        <w:tab/>
-        <w:t>3　みんなで</w:t>
-        <w:tab/>
-        <w:tab/>
-        <w:t>4　じぶんで</w:t>
+        <w:t>6. 1</w:t>
         <w:br/>
+        <w:t>7. 1</w:t>
         <w:br/>
-        <w:t>12. （  　　　　　 ）に　何を　入れますか。</w:t>
-      </w:r>
-    </w:p>
-    <w:p>
-      <w:r>
-        <w:t>1・2・3・4から　いちばん　いい　ものを　一つ　えらんで　ください。</w:t>
-      </w:r>
-    </w:p>
-    <w:p>
-      <w:r>
-        <w:t>学校の　後で　（　　　　　 ）　友達に　会いました。</w:t>
-      </w:r>
-    </w:p>
-    <w:p>
-      <w:r>
-        <w:t>1　べつに</w:t>
-        <w:tab/>
-        <w:tab/>
-        <w:t>2　とくに</w:t>
-        <w:tab/>
-        <w:tab/>
-        <w:t>3　すぐに</w:t>
-        <w:tab/>
-        <w:tab/>
-        <w:t>4　わざと</w:t>
+        <w:t>8. 2</w:t>
         <w:br/>
+        <w:t>9. 1</w:t>
         <w:br/>
-        <w:t>13. （  　　　　　 ）に　何を　入れますか。</w:t>
-      </w:r>
-    </w:p>
-    <w:p>
-      <w:r>
-        <w:t>1・2・3・4から　いちばん　いい　ものを　一つ　えらんで　ください。</w:t>
-      </w:r>
-    </w:p>
-    <w:p>
-      <w:r>
-        <w:t>テレビを　見ながら　（　　　　　 ）　勉強しています。</w:t>
-      </w:r>
-    </w:p>
-    <w:p>
-      <w:r>
-        <w:t>1　ゆっくり</w:t>
-        <w:tab/>
-        <w:tab/>
-        <w:t>2　ちゃんと</w:t>
-        <w:tab/>
-        <w:tab/>
-        <w:t>3　しっかり</w:t>
-        <w:tab/>
-        <w:tab/>
-        <w:t>4　だらだら</w:t>
+        <w:t>10. 3</w:t>
         <w:br/>
+        <w:t>11. 3</w:t>
         <w:br/>
-        <w:t>14. （  　　　　　 ）に　何を　入れますか。</w:t>
-      </w:r>
-    </w:p>
-    <w:p>
-      <w:r>
-        <w:t>1・2・3・4から　いちばん　いい　ものを　一つ　えらんで　ください。</w:t>
-      </w:r>
-    </w:p>
-    <w:p>
-      <w:r>
-        <w:t>この　車は　（　　　　　 ）　高いです。</w:t>
-      </w:r>
-    </w:p>
-    <w:p>
-      <w:r>
-        <w:t>1　ときどき</w:t>
-        <w:tab/>
-        <w:tab/>
-        <w:t>2　けっこう</w:t>
-        <w:tab/>
-        <w:tab/>
-        <w:t>3　たぶん</w:t>
-        <w:tab/>
-        <w:tab/>
-        <w:t>4　いつも</w:t>
+        <w:t>12. 3</w:t>
         <w:br/>
+        <w:t>13. 2</w:t>
         <w:br/>
-        <w:t>15. （  　　　　　 ）に　何を　入れますか。</w:t>
-      </w:r>
-    </w:p>
-    <w:p>
-      <w:r>
-        <w:t>1・2・3・4から　いちばん　いい　ものを　一つ　えらんで　ください。</w:t>
-      </w:r>
-    </w:p>
-    <w:p>
-      <w:r>
-        <w:t>あの　人は　いつも　（　　　　　 ）　ばかり　言っています。</w:t>
-      </w:r>
-    </w:p>
-    <w:p>
-      <w:r>
-        <w:t>1　うれしい</w:t>
-        <w:tab/>
-        <w:tab/>
-        <w:t>2　やさしい</w:t>
-        <w:tab/>
-        <w:tab/>
-        <w:t>3　わるい</w:t>
-        <w:tab/>
-        <w:tab/>
-        <w:t>4　すばらしい</w:t>
+        <w:t>14. 2</w:t>
         <w:br/>
+        <w:t>15. 1</w:t>
         <w:br/>
-        <w:t>16. （  　　　　　 ）に　何を　入れますか。</w:t>
-      </w:r>
-    </w:p>
-    <w:p>
-      <w:r>
-        <w:t>1・2・3・4から　いちばん　いい　ものを　一つ　えらんで　ください。</w:t>
-      </w:r>
-    </w:p>
-    <w:p>
-      <w:r>
-        <w:t>机の　上に　置いてある　ほんは　（　　　　　 ）の　ですか。</w:t>
-      </w:r>
-    </w:p>
-    <w:p>
-      <w:r>
-        <w:t>1　だれ</w:t>
-        <w:tab/>
-        <w:tab/>
-        <w:t>2　だれか</w:t>
-        <w:tab/>
-        <w:tab/>
-        <w:t>3　だれの</w:t>
-        <w:tab/>
-        <w:tab/>
-        <w:t>4　だれで</w:t>
+        <w:t>16. 1</w:t>
         <w:br/>
+        <w:t>17. 3</w:t>
         <w:br/>
-        <w:t>17. （  　　　　　 ）に　何を　入れますか。</w:t>
-      </w:r>
-    </w:p>
-    <w:p>
-      <w:r>
-        <w:t>1・2・3・4から　いちばん　いい　ものを　一つ　えらんで　ください。</w:t>
-      </w:r>
-    </w:p>
-    <w:p>
-      <w:r>
-        <w:t>昨日の　パーティーは　（　　　　　 ）　楽しかったです。</w:t>
-      </w:r>
-    </w:p>
-    <w:p>
-      <w:r>
-        <w:t>1　とても</w:t>
-        <w:tab/>
-        <w:tab/>
-        <w:t>2　すごく</w:t>
-        <w:tab/>
-        <w:tab/>
-        <w:t>3　かなり</w:t>
-        <w:tab/>
-        <w:tab/>
-        <w:t>4　とくに</w:t>
+        <w:t>18. 2</w:t>
         <w:br/>
+        <w:t>19. 1</w:t>
         <w:br/>
-        <w:t>18. （  　　　　　 ）に　何を　入れますか。</w:t>
-      </w:r>
-    </w:p>
-    <w:p>
-      <w:r>
-        <w:t>1・2・3・4から　いちばん　いい　ものを　一つ　えらんで　ください。</w:t>
-      </w:r>
-    </w:p>
-    <w:p>
-      <w:r>
-        <w:t>この　本は　（　　　　　 ）　かんたんです。</w:t>
-      </w:r>
-    </w:p>
-    <w:p>
-      <w:r>
-        <w:t>1　そんなに</w:t>
-        <w:tab/>
-        <w:tab/>
-        <w:t>2　とても</w:t>
-        <w:tab/>
-        <w:tab/>
-        <w:t>3　あまり</w:t>
-        <w:tab/>
-        <w:tab/>
-        <w:t>4　もう</w:t>
-        <w:br/>
-        <w:br/>
-        <w:t>19. （  　　　　　 ）に　何を　入れますか。</w:t>
-      </w:r>
-    </w:p>
-    <w:p>
-      <w:r>
-        <w:t>1・2・3・4から　いちばん　いい　ものを　一つ　えらんで　ください。</w:t>
-      </w:r>
-    </w:p>
-    <w:p>
-      <w:r>
-        <w:t>あの　映画は　（　　　　　 ）　見たいです。</w:t>
-      </w:r>
-    </w:p>
-    <w:p>
-      <w:r>
-        <w:t>1　ぜったい</w:t>
-        <w:tab/>
-        <w:tab/>
-        <w:t>2　あまり</w:t>
-        <w:tab/>
-        <w:tab/>
-        <w:t>3　かなり</w:t>
-        <w:tab/>
-        <w:tab/>
-        <w:t>4　やっぱり</w:t>
-        <w:br/>
-        <w:br/>
-        <w:t>20. （  　　　　　 ）に　何を　入れますか。</w:t>
-      </w:r>
-    </w:p>
-    <w:p>
-      <w:r>
-        <w:t>1・2・3・4から　いちばん　いい　ものを　一つ　えらんで　ください。</w:t>
-      </w:r>
-    </w:p>
-    <w:p>
-      <w:r>
-        <w:t>こんな　にぎやかな　ところで　勉強するのは　（　　　　　 ）　むりです。</w:t>
-      </w:r>
-    </w:p>
-    <w:p>
-      <w:r>
-        <w:t>1　ぜったい</w:t>
-        <w:tab/>
-        <w:tab/>
-        <w:t>2　ぜんぜん</w:t>
-        <w:tab/>
-        <w:tab/>
-        <w:t>3　すこし</w:t>
-        <w:tab/>
-        <w:tab/>
-        <w:t>4　ちょっと</w:t>
-        <w:br/>
-        <w:br/>
-        <w:t>---</w:t>
-        <w:br/>
-        <w:br/>
-        <w:t>#### Answers</w:t>
-        <w:br/>
-        <w:br/>
-        <w:t>1. 2　いません</w:t>
-        <w:br/>
-        <w:t>2. 2　が</w:t>
-        <w:br/>
-        <w:t>3. 3　とても</w:t>
-        <w:br/>
-        <w:t>4. 2　ふりすぎて</w:t>
-        <w:br/>
-        <w:t>5. 2　楽しかったので</w:t>
-        <w:br/>
-        <w:t>6. 2　乗って</w:t>
-        <w:br/>
-        <w:t>7. 4　だれでも</w:t>
-        <w:br/>
-        <w:t>8. 3　かならず</w:t>
-        <w:br/>
-        <w:t>9. 2　日本語を</w:t>
-        <w:br/>
-        <w:t>10. 1　なにか</w:t>
-        <w:br/>
-        <w:t>11. 1　いっしょに</w:t>
-        <w:br/>
-        <w:t>12. 3　すぐに</w:t>
-        <w:br/>
-        <w:t>13. 4　だらだら</w:t>
-        <w:br/>
-        <w:t>14. 2　けっこう</w:t>
-        <w:br/>
-        <w:t>15. 3　わるい</w:t>
-        <w:br/>
-        <w:t>16. 3　だれの</w:t>
-        <w:br/>
-        <w:t>17. 1　とても</w:t>
-        <w:br/>
-        <w:t>18. 2　とても</w:t>
-        <w:br/>
-        <w:t>19. 1　ぜったい</w:t>
-        <w:br/>
-        <w:t>20. 4　ちょっと</w:t>
+        <w:t>20. 2</w:t>
       </w:r>
     </w:p>
     <w:sectPr>

--- a/Test1/New Paper/1155186040 Test 1_new_report.docx
+++ b/Test1/New Paper/1155186040 Test 1_new_report.docx
@@ -4,302 +4,503 @@
   <w:body>
     <w:p>
       <w:r>
-        <w:t>Certainly! Here are 20 new multiple-choice questions designed to help students practice similar grammar or vocabulary points, appropriate for the Japanese Language Proficiency Test N4 level:</w:t>
+        <w:t>Here are 20 new practice questions designed to help students strengthen their understanding of Japanese grammar and vocabulary at the JLPT N4 level:</w:t>
         <w:br/>
         <w:br/>
-        <w:t>1. 明日の天気は（  　　　　　 ）ですか。</w:t>
+        <w:t>1. （  　　　　　 ）に　何を　入れますか。</w:t>
       </w:r>
     </w:p>
     <w:p>
       <w:r>
-        <w:t>1. どうし</w:t>
-        <w:br/>
-        <w:t xml:space="preserve">   2. どうこ</w:t>
-        <w:br/>
-        <w:t xml:space="preserve">   3. どうか</w:t>
-        <w:br/>
-        <w:t xml:space="preserve">   4. どうよ</w:t>
-        <w:br/>
-        <w:br/>
-        <w:t>2. この問題を（  　　　　　 ）ください。</w:t>
+        <w:t>1・2・3・4から　いちばん　いい　ものを　一つ　えらんで　ください。</w:t>
       </w:r>
     </w:p>
     <w:p>
       <w:r>
-        <w:t>1. みせて</w:t>
-        <w:br/>
-        <w:t xml:space="preserve">   2. おしえて</w:t>
-        <w:br/>
-        <w:t xml:space="preserve">   3. いって</w:t>
-        <w:br/>
-        <w:t xml:space="preserve">   4. はなして</w:t>
-        <w:br/>
-        <w:br/>
-        <w:t>3. 彼は日本に行ってから（  　　　　　 ）を学びました。</w:t>
+        <w:t>お金が　（  　　　　　 ）、旅行に　行けません。</w:t>
       </w:r>
     </w:p>
     <w:p>
       <w:r>
-        <w:t>1. けいざい</w:t>
+        <w:t>1. ありませんが</w:t>
         <w:br/>
-        <w:t xml:space="preserve">   2. けんきゅう</w:t>
+        <w:t>2. あるので</w:t>
         <w:br/>
-        <w:t xml:space="preserve">   3. けんこう</w:t>
+        <w:t>3. ないから</w:t>
         <w:br/>
-        <w:t xml:space="preserve">   4. けいさつ</w:t>
+        <w:t>4. あれば</w:t>
         <w:br/>
         <w:br/>
-        <w:t>4. 田中さんが帰る（  　　　　　 ）、私はそうじをします。</w:t>
+        <w:t>2. （  　　　　　 ）に　何を　入れますか。</w:t>
       </w:r>
     </w:p>
     <w:p>
       <w:r>
-        <w:t>1. ので</w:t>
-        <w:br/>
-        <w:t xml:space="preserve">   2. ため</w:t>
-        <w:br/>
-        <w:t xml:space="preserve">   3. けど</w:t>
-        <w:br/>
-        <w:t xml:space="preserve">   4. まで</w:t>
-        <w:br/>
-        <w:br/>
-        <w:t>5. この問題は（  　　　　　 ）すぎる。</w:t>
+        <w:t>1・2・3・4から　いちばん　いい　ものを　一つ　えらんで　ください。</w:t>
       </w:r>
     </w:p>
     <w:p>
       <w:r>
-        <w:t>1. かんたん</w:t>
-        <w:br/>
-        <w:t xml:space="preserve">   2. ふくざつ</w:t>
-        <w:br/>
-        <w:t xml:space="preserve">   3. おもしろい</w:t>
-        <w:br/>
-        <w:t xml:space="preserve">   4. たのしい</w:t>
-        <w:br/>
-        <w:br/>
-        <w:t>6. 私は毎朝ジョギングを（  　　　　　 ）。</w:t>
+        <w:t>彼は　毎日　（  　　　　　 ）　勉強します。</w:t>
       </w:r>
     </w:p>
     <w:p>
       <w:r>
-        <w:t>1. します</w:t>
+        <w:t>1. ねながら</w:t>
         <w:br/>
-        <w:t xml:space="preserve">   2. しましょう</w:t>
+        <w:t>2. ねて</w:t>
         <w:br/>
-        <w:t xml:space="preserve">   3. して</w:t>
+        <w:t>3. ねると</w:t>
         <w:br/>
-        <w:t xml:space="preserve">   4. する</w:t>
+        <w:t>4. ねないで</w:t>
         <w:br/>
         <w:br/>
-        <w:t>7. 昨日はとても（  　　　　　 ）。</w:t>
+        <w:t>3. （  　　　　　 ）に　何を　入れますか。</w:t>
       </w:r>
     </w:p>
     <w:p>
       <w:r>
-        <w:t>1. たのしかった</w:t>
-        <w:br/>
-        <w:t xml:space="preserve">   2. たのしくなかった</w:t>
-        <w:br/>
-        <w:t xml:space="preserve">   3. たのしそう</w:t>
-        <w:br/>
-        <w:t xml:space="preserve">   4. たのしくて</w:t>
-        <w:br/>
-        <w:br/>
-        <w:t>8. 彼は来週から（  　　　　　 ）。</w:t>
+        <w:t>1・2・3・4から　いちばん　いい　ものを　一つ　えらんで　ください。</w:t>
       </w:r>
     </w:p>
     <w:p>
       <w:r>
-        <w:t>1. べんきょうしている</w:t>
-        <w:br/>
-        <w:t xml:space="preserve">   2. べんきょうするつもりです</w:t>
-        <w:br/>
-        <w:t xml:space="preserve">   3. べんきょうしていた</w:t>
-        <w:br/>
-        <w:t xml:space="preserve">   4. べんきょうしない</w:t>
-        <w:br/>
-        <w:br/>
-        <w:t>9. この本は（  　　　　　 ）。</w:t>
+        <w:t>学校に　（  　　　　　 ）、先生に　会いました。</w:t>
       </w:r>
     </w:p>
     <w:p>
       <w:r>
-        <w:t>1. よみやすい</w:t>
+        <w:t>1. 行くと</w:t>
         <w:br/>
-        <w:t xml:space="preserve">   2. よみづらい</w:t>
+        <w:t>2. 行って</w:t>
         <w:br/>
-        <w:t xml:space="preserve">   3. よみたい</w:t>
+        <w:t>3. 行ったら</w:t>
         <w:br/>
-        <w:t xml:space="preserve">   4. よむ</w:t>
+        <w:t>4. 行ったり</w:t>
         <w:br/>
         <w:br/>
-        <w:t>10. 彼女は（  　　　　　 ）おかねもちだ。</w:t>
+        <w:t>4. （  　　　　　 ）に　何を　入れますか。</w:t>
       </w:r>
     </w:p>
     <w:p>
       <w:r>
-        <w:t>1. ずっと</w:t>
-        <w:br/>
-        <w:t xml:space="preserve">    2. あまり</w:t>
-        <w:br/>
-        <w:t xml:space="preserve">    3. とても</w:t>
-        <w:br/>
-        <w:t xml:space="preserve">    4. けっこう</w:t>
-        <w:br/>
-        <w:br/>
-        <w:t>11. この服は（  　　　　　 ）。</w:t>
+        <w:t>1・2・3・4から　いちばん　いい　ものを　一つ　えらんで　ください。</w:t>
       </w:r>
     </w:p>
     <w:p>
       <w:r>
-        <w:t>1. きれいに</w:t>
-        <w:br/>
-        <w:t xml:space="preserve">    2. きれいく</w:t>
-        <w:br/>
-        <w:t xml:space="preserve">    3. きれいな</w:t>
-        <w:br/>
-        <w:t xml:space="preserve">    4. きれいで</w:t>
-        <w:br/>
-        <w:br/>
-        <w:t>12. 今日は（  　　　　　 ）がひどいです。</w:t>
+        <w:t>お母さんは　（  　　　　　 ）　料理を　します。</w:t>
       </w:r>
     </w:p>
     <w:p>
       <w:r>
-        <w:t>1. てんき</w:t>
+        <w:t>1. じょうずに</w:t>
         <w:br/>
-        <w:t xml:space="preserve">    2. くもり</w:t>
+        <w:t>2. じょうずで</w:t>
         <w:br/>
-        <w:t xml:space="preserve">    3. あめ</w:t>
+        <w:t>3. じょうずな</w:t>
         <w:br/>
-        <w:t xml:space="preserve">    4. しずか</w:t>
+        <w:t>4. じょうずの</w:t>
         <w:br/>
         <w:br/>
-        <w:t>13. ご飯を食べる（  　　　　　 ）、テレビを見ています。</w:t>
+        <w:t>5. （  　　　　　 ）に　何を　入れますか。</w:t>
       </w:r>
     </w:p>
     <w:p>
       <w:r>
-        <w:t>1. とき</w:t>
-        <w:br/>
-        <w:t xml:space="preserve">    2. あいだ</w:t>
-        <w:br/>
-        <w:t xml:space="preserve">    3. まで</w:t>
-        <w:br/>
-        <w:t xml:space="preserve">    4. けど</w:t>
-        <w:br/>
-        <w:br/>
-        <w:t>14. あなたの部屋はどこ（  　　　　　 ）ありますか。</w:t>
+        <w:t>1・2・3・4から　いちばん　いい　ものを　一つ　えらんで　ください。</w:t>
       </w:r>
     </w:p>
     <w:p>
       <w:r>
-        <w:t>1. で</w:t>
-        <w:br/>
-        <w:t xml:space="preserve">    2. に</w:t>
-        <w:br/>
-        <w:t xml:space="preserve">    3. へ</w:t>
-        <w:br/>
-        <w:t xml:space="preserve">    4. か</w:t>
-        <w:br/>
-        <w:br/>
-        <w:t>15. 毎日日本語を（  　　　　　 ）。</w:t>
+        <w:t>私は　（  　　　　　 ）　が　好きです。</w:t>
       </w:r>
     </w:p>
     <w:p>
       <w:r>
-        <w:t>1. べんきょうします</w:t>
+        <w:t>1. 本を　読むこと</w:t>
         <w:br/>
-        <w:t xml:space="preserve">    2. べんきょうしません</w:t>
+        <w:t>2. 本を　読んで</w:t>
         <w:br/>
-        <w:t xml:space="preserve">    3. べんきょうしよう</w:t>
+        <w:t>3. 本を　読まない</w:t>
         <w:br/>
-        <w:t xml:space="preserve">    4. べんきょうした</w:t>
+        <w:t>4. 本を　読んだ</w:t>
         <w:br/>
         <w:br/>
-        <w:t>16. スーパーへ（  　　　　　 ）、何か買います。</w:t>
+        <w:t>6. （  　　　　　 ）に　何を　入れますか。</w:t>
       </w:r>
     </w:p>
     <w:p>
       <w:r>
-        <w:t>1. 行って</w:t>
-        <w:br/>
-        <w:t xml:space="preserve">    2. 行くと</w:t>
-        <w:br/>
-        <w:t xml:space="preserve">    3. 行けば</w:t>
-        <w:br/>
-        <w:t xml:space="preserve">    4. 行っても</w:t>
-        <w:br/>
-        <w:br/>
-        <w:t>17. 彼は外国に（  　　　　　 ）ことがありません。</w:t>
+        <w:t>1・2・3・4から　いちばん　いい　ものを　一つ　えらんで　ください。</w:t>
       </w:r>
     </w:p>
     <w:p>
       <w:r>
-        <w:t>1. 行く</w:t>
-        <w:br/>
-        <w:t xml:space="preserve">    2. 行ける</w:t>
-        <w:br/>
-        <w:t xml:space="preserve">    3. 行った</w:t>
-        <w:br/>
-        <w:t xml:space="preserve">    4. 行っている</w:t>
-        <w:br/>
-        <w:br/>
-        <w:t>18. 友達に（  　　　　　 ）もらいました。</w:t>
+        <w:t>天気が　（  　　　　　 ）、ピクニックに　行きます。</w:t>
       </w:r>
     </w:p>
     <w:p>
       <w:r>
-        <w:t>1. たのんで</w:t>
+        <w:t>1. よくて</w:t>
         <w:br/>
-        <w:t xml:space="preserve">    2. かりて</w:t>
+        <w:t>2. よかったら</w:t>
         <w:br/>
-        <w:t xml:space="preserve">    3. もらって</w:t>
+        <w:t>3. よくなかった</w:t>
         <w:br/>
-        <w:t xml:space="preserve">    4. かって</w:t>
+        <w:t>4. よくなる</w:t>
         <w:br/>
         <w:br/>
-        <w:t>19. これは（  　　　　　 ）本ですか。</w:t>
+        <w:t>7. （  　　　　　 ）に　何を　入れますか。</w:t>
       </w:r>
     </w:p>
     <w:p>
       <w:r>
-        <w:t>1. だれの</w:t>
-        <w:br/>
-        <w:t xml:space="preserve">    2. だれが</w:t>
-        <w:br/>
-        <w:t xml:space="preserve">    3. だれに</w:t>
-        <w:br/>
-        <w:t xml:space="preserve">    4. だれを</w:t>
-        <w:br/>
-        <w:br/>
-        <w:t>20. 明日会議が（  　　　　　 ）か？</w:t>
+        <w:t>1・2・3・4から　いちばん　いい　ものを　一つ　えらんで　ください。</w:t>
       </w:r>
     </w:p>
     <w:p>
       <w:r>
-        <w:t>1. あります</w:t>
+        <w:t>彼女は　（  　　　　　 ）　来るでしょう。</w:t>
+      </w:r>
+    </w:p>
+    <w:p>
+      <w:r>
+        <w:t>1. 明日</w:t>
         <w:br/>
-        <w:t xml:space="preserve">    2. ありますか</w:t>
+        <w:t>2. 昨日</w:t>
         <w:br/>
-        <w:t xml:space="preserve">    3. ありましょう</w:t>
+        <w:t>3. 今日</w:t>
         <w:br/>
-        <w:t xml:space="preserve">    4. ありました</w:t>
+        <w:t>4. 毎日</w:t>
+        <w:br/>
+        <w:br/>
+        <w:t>8. （  　　　　　 ）に　何を　入れますか。</w:t>
+      </w:r>
+    </w:p>
+    <w:p>
+      <w:r>
+        <w:t>1・2・3・4から　いちばん　いい　ものを　一つ　えらんで　ください。</w:t>
+      </w:r>
+    </w:p>
+    <w:p>
+      <w:r>
+        <w:t>この　料理は　（  　　　　　 ）　作りました。</w:t>
+      </w:r>
+    </w:p>
+    <w:p>
+      <w:r>
+        <w:t>1. ぜんぜん</w:t>
+        <w:br/>
+        <w:t>2. いっしょうけんめい</w:t>
+        <w:br/>
+        <w:t>3. まったく</w:t>
+        <w:br/>
+        <w:t>4. ちょっと</w:t>
+        <w:br/>
+        <w:br/>
+        <w:t>9. （  　　　　　 ）に　何を　入れますか。</w:t>
+      </w:r>
+    </w:p>
+    <w:p>
+      <w:r>
+        <w:t>1・2・3・4から　いちばん　いい　ものを　一つ　えらんで　ください。</w:t>
+      </w:r>
+    </w:p>
+    <w:p>
+      <w:r>
+        <w:t>（  　　　　　 ）　おさけを　飲んだら、車を　運転しては　いけません。</w:t>
+      </w:r>
+    </w:p>
+    <w:p>
+      <w:r>
+        <w:t>1. もし</w:t>
+        <w:br/>
+        <w:t>2. でも</w:t>
+        <w:br/>
+        <w:t>3. まだ</w:t>
+        <w:br/>
+        <w:t>4. そして</w:t>
+        <w:br/>
+        <w:br/>
+        <w:t>10. （  　　　　　 ）に　何を　入れますか。</w:t>
+      </w:r>
+    </w:p>
+    <w:p>
+      <w:r>
+        <w:t>1・2・3・4から　いちばん　いい　ものを　一つ　えらんで　ください。</w:t>
+      </w:r>
+    </w:p>
+    <w:p>
+      <w:r>
+        <w:t>彼は　（  　　　　　 ）　話します。</w:t>
+      </w:r>
+    </w:p>
+    <w:p>
+      <w:r>
+        <w:t>1. おもしろく</w:t>
+        <w:br/>
+        <w:t>2. おもしろい</w:t>
+        <w:br/>
+        <w:t>3. おもしろくて</w:t>
+        <w:br/>
+        <w:t>4. おもしろかった</w:t>
+        <w:br/>
+        <w:br/>
+        <w:t>11. （  　　　　　 ）に　何を　入れますか。</w:t>
+      </w:r>
+    </w:p>
+    <w:p>
+      <w:r>
+        <w:t>1・2・3・4から　いちばん　いい　ものを　一つ　えらんで　ください。</w:t>
+      </w:r>
+    </w:p>
+    <w:p>
+      <w:r>
+        <w:t>（  　　　　　 ）　宿題を　しなければ　なりません。</w:t>
+      </w:r>
+    </w:p>
+    <w:p>
+      <w:r>
+        <w:t>1. 毎日</w:t>
+        <w:br/>
+        <w:t>2. いちど</w:t>
+        <w:br/>
+        <w:t>3. いつも</w:t>
+        <w:br/>
+        <w:t>4. たまに</w:t>
+        <w:br/>
+        <w:br/>
+        <w:t>12. （  　　　　　 ）に　何を　入れますか。</w:t>
+      </w:r>
+    </w:p>
+    <w:p>
+      <w:r>
+        <w:t>1・2・3・4から　いちばん　いい　ものを　一つ　えらんで　ください。</w:t>
+      </w:r>
+    </w:p>
+    <w:p>
+      <w:r>
+        <w:t>この　映画は　（  　　　　　 ）　おもしろくない。</w:t>
+      </w:r>
+    </w:p>
+    <w:p>
+      <w:r>
+        <w:t>1. あまり</w:t>
+        <w:br/>
+        <w:t>2. ぜんぜん</w:t>
+        <w:br/>
+        <w:t>3. ちょっと</w:t>
+        <w:br/>
+        <w:t>4. すこし</w:t>
+        <w:br/>
+        <w:br/>
+        <w:t>13. （  　　　　　 ）に　何を　入れますか。</w:t>
+      </w:r>
+    </w:p>
+    <w:p>
+      <w:r>
+        <w:t>1・2・3・4から　いちばん　いい　ものを　一つ　えらんで　ください。</w:t>
+      </w:r>
+    </w:p>
+    <w:p>
+      <w:r>
+        <w:t>彼は　（  　　　　　 ）　歌が　うまいです。</w:t>
+      </w:r>
+    </w:p>
+    <w:p>
+      <w:r>
+        <w:t>1. とても</w:t>
+        <w:br/>
+        <w:t>2. そんな</w:t>
+        <w:br/>
+        <w:t>3. あまり</w:t>
+        <w:br/>
+        <w:t>4. ちょっと</w:t>
+        <w:br/>
+        <w:br/>
+        <w:t>14. （  　　　　　 ）に　何を　入れますか。</w:t>
+      </w:r>
+    </w:p>
+    <w:p>
+      <w:r>
+        <w:t>1・2・3・4から　いちばん　いい　ものを　一つ　えらんで　ください。</w:t>
+      </w:r>
+    </w:p>
+    <w:p>
+      <w:r>
+        <w:t>（  　　　　　 ）　とき、電話を　ください。</w:t>
+      </w:r>
+    </w:p>
+    <w:p>
+      <w:r>
+        <w:t>1. ひまな</w:t>
+        <w:br/>
+        <w:t>2. ひまに</w:t>
+        <w:br/>
+        <w:t>3. ひまが</w:t>
+        <w:br/>
+        <w:t>4. ひまで</w:t>
+        <w:br/>
+        <w:br/>
+        <w:t>15. （  　　　　　 ）に　何を　入れますか。</w:t>
+      </w:r>
+    </w:p>
+    <w:p>
+      <w:r>
+        <w:t>1・2・3・4から　いちばん　いい　ものを　一つ　えらんで　ください。</w:t>
+      </w:r>
+    </w:p>
+    <w:p>
+      <w:r>
+        <w:t>ここで　（  　　　　　 ）　ください。</w:t>
+      </w:r>
+    </w:p>
+    <w:p>
+      <w:r>
+        <w:t>1. すわって</w:t>
+        <w:br/>
+        <w:t>2. すわる</w:t>
+        <w:br/>
+        <w:t>3. すわった</w:t>
+        <w:br/>
+        <w:t>4. すわらない</w:t>
+        <w:br/>
+        <w:br/>
+        <w:t>16. （  　　　　　 ）に　何を　入れますか。</w:t>
+      </w:r>
+    </w:p>
+    <w:p>
+      <w:r>
+        <w:t>1・2・3・4から　いちばん　いい　ものを　一つ　えらんで　ください。</w:t>
+      </w:r>
+    </w:p>
+    <w:p>
+      <w:r>
+        <w:t>彼は　（  　　　　　 ）　来ないでしょう。</w:t>
+      </w:r>
+    </w:p>
+    <w:p>
+      <w:r>
+        <w:t>1. たぶん</w:t>
+        <w:br/>
+        <w:t>2. きっと</w:t>
+        <w:br/>
+        <w:t>3. ぜったい</w:t>
+        <w:br/>
+        <w:t>4. もし</w:t>
+        <w:br/>
+        <w:br/>
+        <w:t>17. （  　　　　　 ）に　何を　入れますか。</w:t>
+      </w:r>
+    </w:p>
+    <w:p>
+      <w:r>
+        <w:t>1・2・3・4から　いちばん　いい　ものを　一つ　えらんで　ください。</w:t>
+      </w:r>
+    </w:p>
+    <w:p>
+      <w:r>
+        <w:t>この　問題は　（  　　　　　 ）　むずかしい。</w:t>
+      </w:r>
+    </w:p>
+    <w:p>
+      <w:r>
+        <w:t>1. あまり</w:t>
+        <w:br/>
+        <w:t>2. そんなに</w:t>
+        <w:br/>
+        <w:t>3. ちょっと</w:t>
+        <w:br/>
+        <w:t>4. すごく</w:t>
+        <w:br/>
+        <w:br/>
+        <w:t>18. （  　　　　　 ）に　何を　入れますか。</w:t>
+      </w:r>
+    </w:p>
+    <w:p>
+      <w:r>
+        <w:t>1・2・3・4から　いちばん　いい　ものを　一つ　えらんで　ください。</w:t>
+      </w:r>
+    </w:p>
+    <w:p>
+      <w:r>
+        <w:t>（  　　　　　 ）　食べても　いいですか。</w:t>
+      </w:r>
+    </w:p>
+    <w:p>
+      <w:r>
+        <w:t>1. どこで</w:t>
+        <w:br/>
+        <w:t>2. なにを</w:t>
+        <w:br/>
+        <w:t>3. いつ</w:t>
+        <w:br/>
+        <w:t>4. どれ</w:t>
+        <w:br/>
+        <w:br/>
+        <w:t>19. （  　　　　　 ）に　何を　入れますか。</w:t>
+      </w:r>
+    </w:p>
+    <w:p>
+      <w:r>
+        <w:t>1・2・3・4から　いちばん　いい　ものを　一つ　えらんで　ください。</w:t>
+      </w:r>
+    </w:p>
+    <w:p>
+      <w:r>
+        <w:t>彼女は　（  　　　　　 ）　日本語を　勉強しています。</w:t>
+      </w:r>
+    </w:p>
+    <w:p>
+      <w:r>
+        <w:t>1. いっしょうけんめい</w:t>
+        <w:br/>
+        <w:t>2. あまり</w:t>
+        <w:br/>
+        <w:t>3. すこし</w:t>
+        <w:br/>
+        <w:t>4. ちょっと</w:t>
+        <w:br/>
+        <w:br/>
+        <w:t>20. （  　　　　　 ）に　何を　入れますか。</w:t>
+      </w:r>
+    </w:p>
+    <w:p>
+      <w:r>
+        <w:t>1・2・3・4から　いちばん　いい　ものを　一つ　えらんで　ください。</w:t>
+      </w:r>
+    </w:p>
+    <w:p>
+      <w:r>
+        <w:t>（  　　　　　 ）　行くとき、電話を　ください。</w:t>
+      </w:r>
+    </w:p>
+    <w:p>
+      <w:r>
+        <w:t>1. どこで</w:t>
+        <w:br/>
+        <w:t>2. いつ</w:t>
+        <w:br/>
+        <w:t>3. だれが</w:t>
+        <w:br/>
+        <w:t>4. なにを</w:t>
         <w:br/>
         <w:br/>
         <w:t>**Answers:**</w:t>
         <w:br/>
+        <w:br/>
         <w:t>1. 3</w:t>
         <w:br/>
-        <w:t>2. 2</w:t>
+        <w:t>2. 4</w:t>
         <w:br/>
-        <w:t>3. 1</w:t>
+        <w:t>3. 3</w:t>
         <w:br/>
-        <w:t>4. 4</w:t>
+        <w:t>4. 1</w:t>
         <w:br/>
-        <w:t>5. 2</w:t>
+        <w:t>5. 1</w:t>
         <w:br/>
-        <w:t>6. 1</w:t>
+        <w:t>6. 2</w:t>
         <w:br/>
         <w:t>7. 1</w:t>
         <w:br/>
@@ -307,23 +508,23 @@
         <w:br/>
         <w:t>9. 1</w:t>
         <w:br/>
-        <w:t>10. 3</w:t>
+        <w:t>10. 1</w:t>
         <w:br/>
-        <w:t>11. 3</w:t>
+        <w:t>11. 1</w:t>
         <w:br/>
-        <w:t>12. 3</w:t>
+        <w:t>12. 1</w:t>
         <w:br/>
-        <w:t>13. 2</w:t>
+        <w:t>13. 1</w:t>
         <w:br/>
-        <w:t>14. 2</w:t>
+        <w:t>14. 1</w:t>
         <w:br/>
         <w:t>15. 1</w:t>
         <w:br/>
         <w:t>16. 1</w:t>
         <w:br/>
-        <w:t>17. 3</w:t>
+        <w:t>17. 2</w:t>
         <w:br/>
-        <w:t>18. 2</w:t>
+        <w:t>18. 3</w:t>
         <w:br/>
         <w:t>19. 1</w:t>
         <w:br/>

--- a/Test1/New Paper/1155186040 Test 1_new_report.docx
+++ b/Test1/New Paper/1155186040 Test 1_new_report.docx
@@ -4,495 +4,495 @@
   <w:body>
     <w:p>
       <w:r>
-        <w:t>Here are 20 new practice questions designed to help students strengthen their understanding of Japanese grammar and vocabulary at the JLPT N4 level:</w:t>
+        <w:t>### New Practice Questions</w:t>
         <w:br/>
         <w:br/>
-        <w:t>1. （  　　　　　 ）に　何を　入れますか。</w:t>
+        <w:t>1. （　　　　　 ）に何を入れますか。</w:t>
       </w:r>
     </w:p>
     <w:p>
       <w:r>
-        <w:t>1・2・3・4から　いちばん　いい　ものを　一つ　えらんで　ください。</w:t>
+        <w:t>1・2・3・4からいちばんいいものを一つえらんでください。</w:t>
       </w:r>
     </w:p>
     <w:p>
       <w:r>
-        <w:t>お金が　（  　　　　　 ）、旅行に　行けません。</w:t>
+        <w:t>今年から、毎日ジョギングを（　　　　　 ）ことにしました。</w:t>
       </w:r>
     </w:p>
     <w:p>
       <w:r>
-        <w:t>1. ありませんが</w:t>
+        <w:t>1. する</w:t>
         <w:br/>
-        <w:t>2. あるので</w:t>
+        <w:t xml:space="preserve">   2. しなくなる</w:t>
         <w:br/>
-        <w:t>3. ないから</w:t>
+        <w:t xml:space="preserve">   3. することがない</w:t>
         <w:br/>
-        <w:t>4. あれば</w:t>
+        <w:t xml:space="preserve">   4. するように</w:t>
         <w:br/>
         <w:br/>
-        <w:t>2. （  　　　　　 ）に　何を　入れますか。</w:t>
+        <w:t>2. （　　　　　 ）に何を入れますか。</w:t>
       </w:r>
     </w:p>
     <w:p>
       <w:r>
-        <w:t>1・2・3・4から　いちばん　いい　ものを　一つ　えらんで　ください。</w:t>
+        <w:t>1・2・3・4からいちばんいいものを一つえらんでください。</w:t>
       </w:r>
     </w:p>
     <w:p>
       <w:r>
-        <w:t>彼は　毎日　（  　　　　　 ）　勉強します。</w:t>
+        <w:t>すみませんが、この本を（　　　　　 ）ください。</w:t>
       </w:r>
     </w:p>
     <w:p>
       <w:r>
-        <w:t>1. ねながら</w:t>
+        <w:t>1. 貸して</w:t>
         <w:br/>
-        <w:t>2. ねて</w:t>
+        <w:t xml:space="preserve">   2. 貸すのが</w:t>
         <w:br/>
-        <w:t>3. ねると</w:t>
+        <w:t xml:space="preserve">   3. 貸さないで</w:t>
         <w:br/>
-        <w:t>4. ねないで</w:t>
+        <w:t xml:space="preserve">   4. 貸し</w:t>
         <w:br/>
         <w:br/>
-        <w:t>3. （  　　　　　 ）に　何を　入れますか。</w:t>
+        <w:t>3. （　　　　　 ）に何を入れますか。</w:t>
       </w:r>
     </w:p>
     <w:p>
       <w:r>
-        <w:t>1・2・3・4から　いちばん　いい　ものを　一つ　えらんで　ください。</w:t>
+        <w:t>1・2・3・4からいちばんいいものを一つえらんでください。</w:t>
       </w:r>
     </w:p>
     <w:p>
       <w:r>
-        <w:t>学校に　（  　　　　　 ）、先生に　会いました。</w:t>
+        <w:t>彼は毎日（　　　　　 ）ので、健康です。</w:t>
       </w:r>
     </w:p>
     <w:p>
       <w:r>
-        <w:t>1. 行くと</w:t>
+        <w:t>1. 走る</w:t>
         <w:br/>
-        <w:t>2. 行って</w:t>
+        <w:t xml:space="preserve">   2. 走らない</w:t>
         <w:br/>
-        <w:t>3. 行ったら</w:t>
+        <w:t xml:space="preserve">   3. 走って</w:t>
         <w:br/>
-        <w:t>4. 行ったり</w:t>
+        <w:t xml:space="preserve">   4. 走れる</w:t>
         <w:br/>
         <w:br/>
-        <w:t>4. （  　　　　　 ）に　何を　入れますか。</w:t>
+        <w:t>4. （　　　　　 ）に何を入れますか。</w:t>
       </w:r>
     </w:p>
     <w:p>
       <w:r>
-        <w:t>1・2・3・4から　いちばん　いい　ものを　一つ　えらんで　ください。</w:t>
+        <w:t>1・2・3・4からいちばんいいものを一つえらんでください。</w:t>
       </w:r>
     </w:p>
     <w:p>
       <w:r>
-        <w:t>お母さんは　（  　　　　　 ）　料理を　します。</w:t>
+        <w:t>今日はとても寒いので、（　　　　　 ）。</w:t>
       </w:r>
     </w:p>
     <w:p>
       <w:r>
-        <w:t>1. じょうずに</w:t>
+        <w:t>1. コートを着た</w:t>
         <w:br/>
-        <w:t>2. じょうずで</w:t>
+        <w:t xml:space="preserve">   2. コートを着ない</w:t>
         <w:br/>
-        <w:t>3. じょうずな</w:t>
+        <w:t xml:space="preserve">   3. コートを着ません</w:t>
         <w:br/>
-        <w:t>4. じょうずの</w:t>
+        <w:t xml:space="preserve">   4. コートを着たくない</w:t>
         <w:br/>
         <w:br/>
-        <w:t>5. （  　　　　　 ）に　何を　入れますか。</w:t>
+        <w:t>5. （　　　　　 ）に何を入れますか。</w:t>
       </w:r>
     </w:p>
     <w:p>
       <w:r>
-        <w:t>1・2・3・4から　いちばん　いい　ものを　一つ　えらんで　ください。</w:t>
+        <w:t>1・2・3・4からいちばんいいものを一つえらんでください。</w:t>
       </w:r>
     </w:p>
     <w:p>
       <w:r>
-        <w:t>私は　（  　　　　　 ）　が　好きです。</w:t>
+        <w:t>彼女は日本に来てから、日本語（　　　　　 ）。</w:t>
       </w:r>
     </w:p>
     <w:p>
       <w:r>
-        <w:t>1. 本を　読むこと</w:t>
+        <w:t>1. を勉強し始めた</w:t>
         <w:br/>
-        <w:t>2. 本を　読んで</w:t>
+        <w:t xml:space="preserve">   2. を勉強しない</w:t>
         <w:br/>
-        <w:t>3. 本を　読まない</w:t>
+        <w:t xml:space="preserve">   3. を勉強して</w:t>
         <w:br/>
-        <w:t>4. 本を　読んだ</w:t>
+        <w:t xml:space="preserve">   4. を勉強する</w:t>
         <w:br/>
         <w:br/>
-        <w:t>6. （  　　　　　 ）に　何を　入れますか。</w:t>
+        <w:t>6. （　　　　　 ）に何を入れますか。</w:t>
       </w:r>
     </w:p>
     <w:p>
       <w:r>
-        <w:t>1・2・3・4から　いちばん　いい　ものを　一つ　えらんで　ください。</w:t>
+        <w:t>1・2・3・4からいちばんいいものを一つえらんでください。</w:t>
       </w:r>
     </w:p>
     <w:p>
       <w:r>
-        <w:t>天気が　（  　　　　　 ）、ピクニックに　行きます。</w:t>
+        <w:t>お茶を飲みすぎると、（　　　　　 ）眠れなくなります。</w:t>
       </w:r>
     </w:p>
     <w:p>
       <w:r>
-        <w:t>1. よくて</w:t>
+        <w:t>1. 夜</w:t>
         <w:br/>
-        <w:t>2. よかったら</w:t>
+        <w:t xml:space="preserve">   2. 朝</w:t>
         <w:br/>
-        <w:t>3. よくなかった</w:t>
+        <w:t xml:space="preserve">   3. 昼</w:t>
         <w:br/>
-        <w:t>4. よくなる</w:t>
+        <w:t xml:space="preserve">   4. 夜中</w:t>
         <w:br/>
         <w:br/>
-        <w:t>7. （  　　　　　 ）に　何を　入れますか。</w:t>
+        <w:t>7. （　　　　　 ）に何を入れますか。</w:t>
       </w:r>
     </w:p>
     <w:p>
       <w:r>
-        <w:t>1・2・3・4から　いちばん　いい　ものを　一つ　えらんで　ください。</w:t>
+        <w:t>1・2・3・4からいちばんいいものを一つえらんでください。</w:t>
       </w:r>
     </w:p>
     <w:p>
       <w:r>
-        <w:t>彼女は　（  　　　　　 ）　来るでしょう。</w:t>
+        <w:t>仕事が終わったら、（　　　　　 ）。</w:t>
       </w:r>
     </w:p>
     <w:p>
       <w:r>
-        <w:t>1. 明日</w:t>
+        <w:t>1. 帰るでしょう</w:t>
         <w:br/>
-        <w:t>2. 昨日</w:t>
+        <w:t xml:space="preserve">   2. 帰った</w:t>
         <w:br/>
-        <w:t>3. 今日</w:t>
+        <w:t xml:space="preserve">   3. 帰るのが</w:t>
         <w:br/>
-        <w:t>4. 毎日</w:t>
+        <w:t xml:space="preserve">   4. 帰らない</w:t>
         <w:br/>
         <w:br/>
-        <w:t>8. （  　　　　　 ）に　何を　入れますか。</w:t>
+        <w:t>8. （　　　　　 ）に何を入れますか。</w:t>
       </w:r>
     </w:p>
     <w:p>
       <w:r>
-        <w:t>1・2・3・4から　いちばん　いい　ものを　一つ　えらんで　ください。</w:t>
+        <w:t>1・2・3・4からいちばんいいものを一つえらんでください。</w:t>
       </w:r>
     </w:p>
     <w:p>
       <w:r>
-        <w:t>この　料理は　（  　　　　　 ）　作りました。</w:t>
+        <w:t>毎日運動したほうが（　　　　　 ）。</w:t>
       </w:r>
     </w:p>
     <w:p>
       <w:r>
-        <w:t>1. ぜんぜん</w:t>
+        <w:t>1. いい</w:t>
         <w:br/>
-        <w:t>2. いっしょうけんめい</w:t>
+        <w:t xml:space="preserve">   2. 悪い</w:t>
         <w:br/>
-        <w:t>3. まったく</w:t>
+        <w:t xml:space="preserve">   3. 難しい</w:t>
         <w:br/>
-        <w:t>4. ちょっと</w:t>
+        <w:t xml:space="preserve">   4. 楽しい</w:t>
         <w:br/>
         <w:br/>
-        <w:t>9. （  　　　　　 ）に　何を　入れますか。</w:t>
+        <w:t>9. （　　　　　 ）に何を入れますか。</w:t>
       </w:r>
     </w:p>
     <w:p>
       <w:r>
-        <w:t>1・2・3・4から　いちばん　いい　ものを　一つ　えらんで　ください。</w:t>
+        <w:t>1・2・3・4からいちばんいいものを一つえらんでください。</w:t>
       </w:r>
     </w:p>
     <w:p>
       <w:r>
-        <w:t>（  　　　　　 ）　おさけを　飲んだら、車を　運転しては　いけません。</w:t>
+        <w:t>会議が終わってから、みんなで（　　　　　 ）。</w:t>
       </w:r>
     </w:p>
     <w:p>
       <w:r>
-        <w:t>1. もし</w:t>
+        <w:t>1. 食事をした</w:t>
         <w:br/>
-        <w:t>2. でも</w:t>
+        <w:t xml:space="preserve">   2. 食事をしなかった</w:t>
         <w:br/>
-        <w:t>3. まだ</w:t>
+        <w:t xml:space="preserve">   3. 食事をしない</w:t>
         <w:br/>
-        <w:t>4. そして</w:t>
+        <w:t xml:space="preserve">   4. 食事をして</w:t>
         <w:br/>
         <w:br/>
-        <w:t>10. （  　　　　　 ）に　何を　入れますか。</w:t>
+        <w:t>10. （　　　　　 ）に何を入れますか。</w:t>
       </w:r>
     </w:p>
     <w:p>
       <w:r>
-        <w:t>1・2・3・4から　いちばん　いい　ものを　一つ　えらんで　ください。</w:t>
+        <w:t>1・2・3・4からいちばんいいものを一つえらんでください。</w:t>
       </w:r>
     </w:p>
     <w:p>
       <w:r>
-        <w:t>彼は　（  　　　　　 ）　話します。</w:t>
+        <w:t>彼は背が高いので、遠く（　　　　　 ）見えます。</w:t>
       </w:r>
     </w:p>
     <w:p>
       <w:r>
-        <w:t>1. おもしろく</w:t>
+        <w:t>1. まで</w:t>
         <w:br/>
-        <w:t>2. おもしろい</w:t>
+        <w:t xml:space="preserve">    2. を</w:t>
         <w:br/>
-        <w:t>3. おもしろくて</w:t>
+        <w:t xml:space="preserve">    3. に</w:t>
         <w:br/>
-        <w:t>4. おもしろかった</w:t>
+        <w:t xml:space="preserve">    4. で</w:t>
         <w:br/>
         <w:br/>
-        <w:t>11. （  　　　　　 ）に　何を　入れますか。</w:t>
+        <w:t>11. （　　　　　 ）に何を入れますか。</w:t>
       </w:r>
     </w:p>
     <w:p>
       <w:r>
-        <w:t>1・2・3・4から　いちばん　いい　ものを　一つ　えらんで　ください。</w:t>
+        <w:t>1・2・3・4からいちばんいいものを一つえらんでください。</w:t>
       </w:r>
     </w:p>
     <w:p>
       <w:r>
-        <w:t>（  　　　　　 ）　宿題を　しなければ　なりません。</w:t>
+        <w:t>昨日、彼女に会った（　　　　　 ）、とても嬉しかったです。</w:t>
       </w:r>
     </w:p>
     <w:p>
       <w:r>
-        <w:t>1. 毎日</w:t>
+        <w:t>1. ので</w:t>
         <w:br/>
-        <w:t>2. いちど</w:t>
+        <w:t xml:space="preserve">    2. まで</w:t>
         <w:br/>
-        <w:t>3. いつも</w:t>
+        <w:t xml:space="preserve">    3. けど</w:t>
         <w:br/>
-        <w:t>4. たまに</w:t>
+        <w:t xml:space="preserve">    4. から</w:t>
         <w:br/>
         <w:br/>
-        <w:t>12. （  　　　　　 ）に　何を　入れますか。</w:t>
+        <w:t>12. （　　　　　 ）に何を入れますか。</w:t>
       </w:r>
     </w:p>
     <w:p>
       <w:r>
-        <w:t>1・2・3・4から　いちばん　いい　ものを　一つ　えらんで　ください。</w:t>
+        <w:t>1・2・3・4からいちばんいいものを一つえらんでください。</w:t>
       </w:r>
     </w:p>
     <w:p>
       <w:r>
-        <w:t>この　映画は　（  　　　　　 ）　おもしろくない。</w:t>
+        <w:t>友達と（　　　　　 ）、カフェでおしゃべりをしました。</w:t>
       </w:r>
     </w:p>
     <w:p>
       <w:r>
-        <w:t>1. あまり</w:t>
+        <w:t>1. 会って</w:t>
         <w:br/>
-        <w:t>2. ぜんぜん</w:t>
+        <w:t xml:space="preserve">    2. 会う</w:t>
         <w:br/>
-        <w:t>3. ちょっと</w:t>
+        <w:t xml:space="preserve">    3. 会うと</w:t>
         <w:br/>
-        <w:t>4. すこし</w:t>
+        <w:t xml:space="preserve">    4. 会い</w:t>
         <w:br/>
         <w:br/>
-        <w:t>13. （  　　　　　 ）に　何を　入れますか。</w:t>
+        <w:t>13. （　　　　　 ）に何を入れますか。</w:t>
       </w:r>
     </w:p>
     <w:p>
       <w:r>
-        <w:t>1・2・3・4から　いちばん　いい　ものを　一つ　えらんで　ください。</w:t>
+        <w:t>1・2・3・4からいちばんいいものを一つえらんでください。</w:t>
       </w:r>
     </w:p>
     <w:p>
       <w:r>
-        <w:t>彼は　（  　　　　　 ）　歌が　うまいです。</w:t>
+        <w:t>彼女は（　　　　　 ）がとても上手です。</w:t>
       </w:r>
     </w:p>
     <w:p>
       <w:r>
-        <w:t>1. とても</w:t>
+        <w:t>1. 歌う</w:t>
         <w:br/>
-        <w:t>2. そんな</w:t>
+        <w:t xml:space="preserve">    2. 歌い</w:t>
         <w:br/>
-        <w:t>3. あまり</w:t>
+        <w:t xml:space="preserve">    3. 歌って</w:t>
         <w:br/>
-        <w:t>4. ちょっと</w:t>
+        <w:t xml:space="preserve">    4. 歌った</w:t>
         <w:br/>
         <w:br/>
-        <w:t>14. （  　　　　　 ）に　何を　入れますか。</w:t>
+        <w:t>14. （　　　　　 ）に何を入れますか。</w:t>
       </w:r>
     </w:p>
     <w:p>
       <w:r>
-        <w:t>1・2・3・4から　いちばん　いい　ものを　一つ　えらんで　ください。</w:t>
+        <w:t>1・2・3・4からいちばんいいものを一つえらんでください。</w:t>
       </w:r>
     </w:p>
     <w:p>
       <w:r>
-        <w:t>（  　　　　　 ）　とき、電話を　ください。</w:t>
+        <w:t>今日は（　　　　　 ）で、家にいようと思います。</w:t>
       </w:r>
     </w:p>
     <w:p>
       <w:r>
-        <w:t>1. ひまな</w:t>
+        <w:t>1. 雨</w:t>
         <w:br/>
-        <w:t>2. ひまに</w:t>
+        <w:t xml:space="preserve">    2. 雨が</w:t>
         <w:br/>
-        <w:t>3. ひまが</w:t>
+        <w:t xml:space="preserve">    3. 雨の</w:t>
         <w:br/>
-        <w:t>4. ひまで</w:t>
+        <w:t xml:space="preserve">    4. 雨です</w:t>
         <w:br/>
         <w:br/>
-        <w:t>15. （  　　　　　 ）に　何を　入れますか。</w:t>
+        <w:t>15. （　　　　　 ）に何を入れますか。</w:t>
       </w:r>
     </w:p>
     <w:p>
       <w:r>
-        <w:t>1・2・3・4から　いちばん　いい　ものを　一つ　えらんで　ください。</w:t>
+        <w:t>1・2・3・4からいちばんいいものを一つえらんでください。</w:t>
       </w:r>
     </w:p>
     <w:p>
       <w:r>
-        <w:t>ここで　（  　　　　　 ）　ください。</w:t>
+        <w:t>彼の趣味は映画を（　　　　　 ）ことです。</w:t>
       </w:r>
     </w:p>
     <w:p>
       <w:r>
-        <w:t>1. すわって</w:t>
+        <w:t>1. 見る</w:t>
         <w:br/>
-        <w:t>2. すわる</w:t>
+        <w:t xml:space="preserve">    2. 見</w:t>
         <w:br/>
-        <w:t>3. すわった</w:t>
+        <w:t xml:space="preserve">    3. 見た</w:t>
         <w:br/>
-        <w:t>4. すわらない</w:t>
+        <w:t xml:space="preserve">    4. 見ます</w:t>
         <w:br/>
         <w:br/>
-        <w:t>16. （  　　　　　 ）に　何を　入れますか。</w:t>
+        <w:t>16. （　　　　　 ）に何を入れますか。</w:t>
       </w:r>
     </w:p>
     <w:p>
       <w:r>
-        <w:t>1・2・3・4から　いちばん　いい　ものを　一つ　えらんで　ください。</w:t>
+        <w:t>1・2・3・4からいちばんいいものを一つえらんでください。</w:t>
       </w:r>
     </w:p>
     <w:p>
       <w:r>
-        <w:t>彼は　（  　　　　　 ）　来ないでしょう。</w:t>
+        <w:t>その本を（　　　　　 ）つもりです。</w:t>
       </w:r>
     </w:p>
     <w:p>
       <w:r>
-        <w:t>1. たぶん</w:t>
+        <w:t>1. 読む</w:t>
         <w:br/>
-        <w:t>2. きっと</w:t>
+        <w:t xml:space="preserve">    2. 読んだ</w:t>
         <w:br/>
-        <w:t>3. ぜったい</w:t>
+        <w:t xml:space="preserve">    3. 読み</w:t>
         <w:br/>
-        <w:t>4. もし</w:t>
+        <w:t xml:space="preserve">    4. 読まない</w:t>
         <w:br/>
         <w:br/>
-        <w:t>17. （  　　　　　 ）に　何を　入れますか。</w:t>
+        <w:t>17. （　　　　　 ）に何を入れますか。</w:t>
       </w:r>
     </w:p>
     <w:p>
       <w:r>
-        <w:t>1・2・3・4から　いちばん　いい　ものを　一つ　えらんで　ください。</w:t>
+        <w:t>1・2・3・4からいちばんいいものを一つえらんでください。</w:t>
       </w:r>
     </w:p>
     <w:p>
       <w:r>
-        <w:t>この　問題は　（  　　　　　 ）　むずかしい。</w:t>
+        <w:t>彼は来年（　　　　　 ）つもりです。</w:t>
       </w:r>
     </w:p>
     <w:p>
       <w:r>
-        <w:t>1. あまり</w:t>
+        <w:t>1. 帰る</w:t>
         <w:br/>
-        <w:t>2. そんなに</w:t>
+        <w:t xml:space="preserve">    2. 帰った</w:t>
         <w:br/>
-        <w:t>3. ちょっと</w:t>
+        <w:t xml:space="preserve">    3. 帰り</w:t>
         <w:br/>
-        <w:t>4. すごく</w:t>
+        <w:t xml:space="preserve">    4. 帰らない</w:t>
         <w:br/>
         <w:br/>
-        <w:t>18. （  　　　　　 ）に　何を　入れますか。</w:t>
+        <w:t>18. （　　　　　 ）に何を入れますか。</w:t>
       </w:r>
     </w:p>
     <w:p>
       <w:r>
-        <w:t>1・2・3・4から　いちばん　いい　ものを　一つ　えらんで　ください。</w:t>
+        <w:t>1・2・3・4からいちばんいいものを一つえらんでください。</w:t>
       </w:r>
     </w:p>
     <w:p>
       <w:r>
-        <w:t>（  　　　　　 ）　食べても　いいですか。</w:t>
+        <w:t>彼は試験に（　　　　　 ）ために、一生懸命勉強しています。</w:t>
       </w:r>
     </w:p>
     <w:p>
       <w:r>
-        <w:t>1. どこで</w:t>
+        <w:t>1. 合格する</w:t>
         <w:br/>
-        <w:t>2. なにを</w:t>
+        <w:t xml:space="preserve">    2. 合格しない</w:t>
         <w:br/>
-        <w:t>3. いつ</w:t>
+        <w:t xml:space="preserve">    3. 合格して</w:t>
         <w:br/>
-        <w:t>4. どれ</w:t>
+        <w:t xml:space="preserve">    4. 合格した</w:t>
         <w:br/>
         <w:br/>
-        <w:t>19. （  　　　　　 ）に　何を　入れますか。</w:t>
+        <w:t>19. （　　　　　 ）に何を入れますか。</w:t>
       </w:r>
     </w:p>
     <w:p>
       <w:r>
-        <w:t>1・2・3・4から　いちばん　いい　ものを　一つ　えらんで　ください。</w:t>
+        <w:t>1・2・3・4からいちばんいいものを一つえらんでください。</w:t>
       </w:r>
     </w:p>
     <w:p>
       <w:r>
-        <w:t>彼女は　（  　　　　　 ）　日本語を　勉強しています。</w:t>
+        <w:t>暑いので、（　　　　　 ）を飲みたいです。</w:t>
       </w:r>
     </w:p>
     <w:p>
       <w:r>
-        <w:t>1. いっしょうけんめい</w:t>
+        <w:t>1. お水</w:t>
         <w:br/>
-        <w:t>2. あまり</w:t>
+        <w:t xml:space="preserve">    2. コーヒー</w:t>
         <w:br/>
-        <w:t>3. すこし</w:t>
+        <w:t xml:space="preserve">    3. 紅茶</w:t>
         <w:br/>
-        <w:t>4. ちょっと</w:t>
+        <w:t xml:space="preserve">    4. 冷たい</w:t>
         <w:br/>
         <w:br/>
-        <w:t>20. （  　　　　　 ）に　何を　入れますか。</w:t>
+        <w:t>20. （　　　　　 ）に何を入れますか。</w:t>
       </w:r>
     </w:p>
     <w:p>
       <w:r>
-        <w:t>1・2・3・4から　いちばん　いい　ものを　一つ　えらんで　ください。</w:t>
+        <w:t>1・2・3・4からいちばんいいものを一つえらんでください。</w:t>
       </w:r>
     </w:p>
     <w:p>
       <w:r>
-        <w:t>（  　　　　　 ）　行くとき、電話を　ください。</w:t>
+        <w:t>明日は（　　　　　 ）がありません。</w:t>
       </w:r>
     </w:p>
     <w:p>
       <w:r>
-        <w:t>1. どこで</w:t>
+        <w:t>1. 雨</w:t>
         <w:br/>
-        <w:t>2. いつ</w:t>
+        <w:t xml:space="preserve">    2. 雨で</w:t>
         <w:br/>
-        <w:t>3. だれが</w:t>
+        <w:t xml:space="preserve">    3. 雨の</w:t>
         <w:br/>
-        <w:t>4. なにを</w:t>
+        <w:t xml:space="preserve">    4. 雨が</w:t>
         <w:br/>
         <w:br/>
-        <w:t>**Answers:**</w:t>
+        <w:t>### Answers</w:t>
         <w:br/>
         <w:br/>
-        <w:t>1. 3</w:t>
+        <w:t>1. 4</w:t>
         <w:br/>
-        <w:t>2. 4</w:t>
+        <w:t>2. 1</w:t>
         <w:br/>
         <w:t>3. 3</w:t>
         <w:br/>
@@ -500,17 +500,17 @@
         <w:br/>
         <w:t>5. 1</w:t>
         <w:br/>
-        <w:t>6. 2</w:t>
+        <w:t>6. 1</w:t>
         <w:br/>
         <w:t>7. 1</w:t>
         <w:br/>
-        <w:t>8. 2</w:t>
+        <w:t>8. 1</w:t>
         <w:br/>
         <w:t>9. 1</w:t>
         <w:br/>
         <w:t>10. 1</w:t>
         <w:br/>
-        <w:t>11. 1</w:t>
+        <w:t>11. 4</w:t>
         <w:br/>
         <w:t>12. 1</w:t>
         <w:br/>
@@ -522,13 +522,13 @@
         <w:br/>
         <w:t>16. 1</w:t>
         <w:br/>
-        <w:t>17. 2</w:t>
+        <w:t>17. 1</w:t>
         <w:br/>
-        <w:t>18. 3</w:t>
+        <w:t>18. 1</w:t>
         <w:br/>
         <w:t>19. 1</w:t>
         <w:br/>
-        <w:t>20. 2</w:t>
+        <w:t>20. 1</w:t>
       </w:r>
     </w:p>
     <w:sectPr>
